--- a/Dokumentacja.docx
+++ b/Dokumentacja.docx
@@ -2,28 +2,478 @@
 <file path=word/document.xml><?xml version="1.0" encoding="utf-8"?>
 <w:document xmlns:wpc="http://schemas.microsoft.com/office/word/2010/wordprocessingCanvas" xmlns:mc="http://schemas.openxmlformats.org/markup-compatibility/2006" xmlns:o="urn:schemas-microsoft-com:office:office" xmlns:r="http://schemas.openxmlformats.org/officeDocument/2006/relationships" xmlns:m="http://schemas.openxmlformats.org/officeDocument/2006/math" xmlns:v="urn:schemas-microsoft-com:vml" xmlns:wp14="http://schemas.microsoft.com/office/word/2010/wordprocessingDrawing" xmlns:wp="http://schemas.openxmlformats.org/drawingml/2006/wordprocessingDrawing" xmlns:w10="urn:schemas-microsoft-com:office:word" xmlns:w="http://schemas.openxmlformats.org/wordprocessingml/2006/main" xmlns:w14="http://schemas.microsoft.com/office/word/2010/wordml" xmlns:w15="http://schemas.microsoft.com/office/word/2012/wordml" xmlns:wpg="http://schemas.microsoft.com/office/word/2010/wordprocessingGroup" xmlns:wpi="http://schemas.microsoft.com/office/word/2010/wordprocessingInk" xmlns:wne="http://schemas.microsoft.com/office/word/2006/wordml" xmlns:wps="http://schemas.microsoft.com/office/word/2010/wordprocessingShape" mc:Ignorable="w14 w15 wp14">
   <w:body>
-    <w:p>
-      <w:pPr>
-        <w:jc w:val="center"/>
-        <w:rPr>
-          <w:sz w:val="96"/>
-        </w:rPr>
-      </w:pPr>
-      <w:r>
-        <w:rPr>
-          <w:sz w:val="96"/>
-        </w:rPr>
-        <w:t>Dokumentacja</w:t>
-      </w:r>
-    </w:p>
+    <w:tbl>
+      <w:tblPr>
+        <w:tblStyle w:val="TableGrid"/>
+        <w:tblW w:w="0" w:type="auto"/>
+        <w:tblLook w:val="04A0" w:firstRow="1" w:lastRow="0" w:firstColumn="1" w:lastColumn="0" w:noHBand="0" w:noVBand="1"/>
+      </w:tblPr>
+      <w:tblGrid>
+        <w:gridCol w:w="279"/>
+        <w:gridCol w:w="397"/>
+        <w:gridCol w:w="8386"/>
+      </w:tblGrid>
+      <w:tr>
+        <w:tc>
+          <w:tcPr>
+            <w:tcW w:w="9062" w:type="dxa"/>
+            <w:gridSpan w:val="3"/>
+          </w:tcPr>
+          <w:p>
+            <w:pPr>
+              <w:pStyle w:val="Heading1"/>
+              <w:jc w:val="center"/>
+              <w:rPr>
+                <w:sz w:val="72"/>
+                <w:szCs w:val="72"/>
+              </w:rPr>
+            </w:pPr>
+            <w:r>
+              <w:rPr>
+                <w:sz w:val="72"/>
+                <w:szCs w:val="72"/>
+              </w:rPr>
+              <w:t>Dokumentacja</w:t>
+            </w:r>
+          </w:p>
+        </w:tc>
+      </w:tr>
+      <w:tr>
+        <w:tc>
+          <w:tcPr>
+            <w:tcW w:w="279" w:type="dxa"/>
+          </w:tcPr>
+          <w:p/>
+        </w:tc>
+        <w:tc>
+          <w:tcPr>
+            <w:tcW w:w="8783" w:type="dxa"/>
+            <w:gridSpan w:val="2"/>
+          </w:tcPr>
+          <w:p/>
+        </w:tc>
+      </w:tr>
+      <w:tr>
+        <w:tc>
+          <w:tcPr>
+            <w:tcW w:w="9062" w:type="dxa"/>
+            <w:gridSpan w:val="3"/>
+          </w:tcPr>
+          <w:p>
+            <w:pPr>
+              <w:pStyle w:val="Heading2"/>
+            </w:pPr>
+            <w:r>
+              <w:t>Cel pracy</w:t>
+            </w:r>
+          </w:p>
+        </w:tc>
+      </w:tr>
+      <w:tr>
+        <w:tc>
+          <w:tcPr>
+            <w:tcW w:w="279" w:type="dxa"/>
+          </w:tcPr>
+          <w:p/>
+        </w:tc>
+        <w:tc>
+          <w:tcPr>
+            <w:tcW w:w="8783" w:type="dxa"/>
+            <w:gridSpan w:val="2"/>
+          </w:tcPr>
+          <w:p/>
+        </w:tc>
+      </w:tr>
+      <w:tr>
+        <w:tc>
+          <w:tcPr>
+            <w:tcW w:w="9062" w:type="dxa"/>
+            <w:gridSpan w:val="3"/>
+          </w:tcPr>
+          <w:p>
+            <w:pPr>
+              <w:pStyle w:val="Heading2"/>
+            </w:pPr>
+            <w:r>
+              <w:t>Sposób realizacji</w:t>
+            </w:r>
+          </w:p>
+        </w:tc>
+      </w:tr>
+      <w:tr>
+        <w:tc>
+          <w:tcPr>
+            <w:tcW w:w="279" w:type="dxa"/>
+          </w:tcPr>
+          <w:p/>
+        </w:tc>
+        <w:tc>
+          <w:tcPr>
+            <w:tcW w:w="8783" w:type="dxa"/>
+            <w:gridSpan w:val="2"/>
+          </w:tcPr>
+          <w:p>
+            <w:r>
+              <w:t>Trzy główne ktroki:</w:t>
+            </w:r>
+          </w:p>
+          <w:p>
+            <w:pPr>
+              <w:pStyle w:val="ListParagraph"/>
+              <w:numPr>
+                <w:ilvl w:val="0"/>
+                <w:numId w:val="1"/>
+              </w:numPr>
+            </w:pPr>
+            <w:r>
+              <w:t>Design Layoutu</w:t>
+            </w:r>
+          </w:p>
+          <w:p>
+            <w:pPr>
+              <w:pStyle w:val="ListParagraph"/>
+              <w:numPr>
+                <w:ilvl w:val="0"/>
+                <w:numId w:val="1"/>
+              </w:numPr>
+            </w:pPr>
+            <w:r>
+              <w:t xml:space="preserve">Implementacja </w:t>
+            </w:r>
+          </w:p>
+          <w:p>
+            <w:pPr>
+              <w:pStyle w:val="ListParagraph"/>
+              <w:numPr>
+                <w:ilvl w:val="0"/>
+                <w:numId w:val="1"/>
+              </w:numPr>
+            </w:pPr>
+            <w:r>
+              <w:t>Stworzenie Dokumentacji</w:t>
+            </w:r>
+          </w:p>
+          <w:p>
+            <w:r>
+              <w:t>Te trzy główne punkty dzielą się na mniejsze podczynności. Opisane będą one wraz z omówieniem poszczególnych etapów pracy nad projektem</w:t>
+            </w:r>
+          </w:p>
+        </w:tc>
+      </w:tr>
+      <w:tr>
+        <w:tc>
+          <w:tcPr>
+            <w:tcW w:w="9062" w:type="dxa"/>
+            <w:gridSpan w:val="3"/>
+          </w:tcPr>
+          <w:p>
+            <w:pPr>
+              <w:pStyle w:val="Heading2"/>
+            </w:pPr>
+            <w:r>
+              <w:t>Uczestnicy projektu oraz pdział pracy pomiędy nich</w:t>
+            </w:r>
+          </w:p>
+        </w:tc>
+      </w:tr>
+      <w:tr>
+        <w:tc>
+          <w:tcPr>
+            <w:tcW w:w="279" w:type="dxa"/>
+          </w:tcPr>
+          <w:p/>
+        </w:tc>
+        <w:tc>
+          <w:tcPr>
+            <w:tcW w:w="8783" w:type="dxa"/>
+            <w:gridSpan w:val="2"/>
+          </w:tcPr>
+          <w:p>
+            <w:r>
+              <w:t xml:space="preserve">W projekcie uczestniczą trzy osoby: Martyna Sawicka, Michał Chechłowski oraz Piotr Szeluga. </w:t>
+            </w:r>
+          </w:p>
+        </w:tc>
+      </w:tr>
+      <w:tr>
+        <w:tc>
+          <w:tcPr>
+            <w:tcW w:w="279" w:type="dxa"/>
+          </w:tcPr>
+          <w:p/>
+        </w:tc>
+        <w:tc>
+          <w:tcPr>
+            <w:tcW w:w="8783" w:type="dxa"/>
+            <w:gridSpan w:val="2"/>
+          </w:tcPr>
+          <w:p/>
+        </w:tc>
+      </w:tr>
+      <w:tr>
+        <w:tc>
+          <w:tcPr>
+            <w:tcW w:w="9062" w:type="dxa"/>
+            <w:gridSpan w:val="3"/>
+          </w:tcPr>
+          <w:p>
+            <w:pPr>
+              <w:pStyle w:val="Heading2"/>
+            </w:pPr>
+            <w:r>
+              <w:t>Etapy pracy</w:t>
+            </w:r>
+          </w:p>
+        </w:tc>
+      </w:tr>
+      <w:tr>
+        <w:tc>
+          <w:tcPr>
+            <w:tcW w:w="279" w:type="dxa"/>
+          </w:tcPr>
+          <w:p/>
+        </w:tc>
+        <w:tc>
+          <w:tcPr>
+            <w:tcW w:w="236" w:type="dxa"/>
+          </w:tcPr>
+          <w:p>
+            <w:pPr>
+              <w:pStyle w:val="Heading3"/>
+            </w:pPr>
+            <w:r>
+              <w:t>1.</w:t>
+            </w:r>
+          </w:p>
+        </w:tc>
+        <w:tc>
+          <w:tcPr>
+            <w:tcW w:w="8547" w:type="dxa"/>
+          </w:tcPr>
+          <w:p>
+            <w:pPr>
+              <w:pStyle w:val="Heading3"/>
+            </w:pPr>
+            <w:r>
+              <w:t>Projekt Interfejsu Użytkownika</w:t>
+            </w:r>
+          </w:p>
+        </w:tc>
+      </w:tr>
+      <w:tr>
+        <w:tc>
+          <w:tcPr>
+            <w:tcW w:w="279" w:type="dxa"/>
+          </w:tcPr>
+          <w:p/>
+        </w:tc>
+        <w:tc>
+          <w:tcPr>
+            <w:tcW w:w="236" w:type="dxa"/>
+          </w:tcPr>
+          <w:p/>
+        </w:tc>
+        <w:tc>
+          <w:tcPr>
+            <w:tcW w:w="8547" w:type="dxa"/>
+          </w:tcPr>
+          <w:p/>
+        </w:tc>
+      </w:tr>
+      <w:tr>
+        <w:tc>
+          <w:tcPr>
+            <w:tcW w:w="279" w:type="dxa"/>
+          </w:tcPr>
+          <w:p/>
+        </w:tc>
+        <w:tc>
+          <w:tcPr>
+            <w:tcW w:w="236" w:type="dxa"/>
+          </w:tcPr>
+          <w:p>
+            <w:pPr>
+              <w:pStyle w:val="Heading3"/>
+            </w:pPr>
+            <w:r>
+              <w:t>2.</w:t>
+            </w:r>
+          </w:p>
+        </w:tc>
+        <w:tc>
+          <w:tcPr>
+            <w:tcW w:w="8547" w:type="dxa"/>
+          </w:tcPr>
+          <w:p>
+            <w:pPr>
+              <w:pStyle w:val="Heading3"/>
+            </w:pPr>
+            <w:r>
+              <w:t>Implementacja Interfejsu oraz logiki w kodzie</w:t>
+            </w:r>
+          </w:p>
+        </w:tc>
+      </w:tr>
+      <w:tr>
+        <w:tc>
+          <w:tcPr>
+            <w:tcW w:w="279" w:type="dxa"/>
+          </w:tcPr>
+          <w:p/>
+        </w:tc>
+        <w:tc>
+          <w:tcPr>
+            <w:tcW w:w="236" w:type="dxa"/>
+          </w:tcPr>
+          <w:p/>
+        </w:tc>
+        <w:tc>
+          <w:tcPr>
+            <w:tcW w:w="8547" w:type="dxa"/>
+          </w:tcPr>
+          <w:p/>
+        </w:tc>
+      </w:tr>
+      <w:tr>
+        <w:tc>
+          <w:tcPr>
+            <w:tcW w:w="279" w:type="dxa"/>
+          </w:tcPr>
+          <w:p/>
+        </w:tc>
+        <w:tc>
+          <w:tcPr>
+            <w:tcW w:w="236" w:type="dxa"/>
+          </w:tcPr>
+          <w:p>
+            <w:pPr>
+              <w:pStyle w:val="Heading3"/>
+            </w:pPr>
+            <w:r>
+              <w:t>3.</w:t>
+            </w:r>
+          </w:p>
+        </w:tc>
+        <w:tc>
+          <w:tcPr>
+            <w:tcW w:w="8547" w:type="dxa"/>
+          </w:tcPr>
+          <w:p>
+            <w:pPr>
+              <w:pStyle w:val="Heading3"/>
+            </w:pPr>
+            <w:r>
+              <w:t>Etap tworzenia dokumentacji</w:t>
+            </w:r>
+          </w:p>
+        </w:tc>
+      </w:tr>
+      <w:tr>
+        <w:tc>
+          <w:tcPr>
+            <w:tcW w:w="279" w:type="dxa"/>
+          </w:tcPr>
+          <w:p/>
+        </w:tc>
+        <w:tc>
+          <w:tcPr>
+            <w:tcW w:w="236" w:type="dxa"/>
+          </w:tcPr>
+          <w:p/>
+        </w:tc>
+        <w:tc>
+          <w:tcPr>
+            <w:tcW w:w="8547" w:type="dxa"/>
+          </w:tcPr>
+          <w:p/>
+        </w:tc>
+      </w:tr>
+      <w:tr>
+        <w:tc>
+          <w:tcPr>
+            <w:tcW w:w="279" w:type="dxa"/>
+          </w:tcPr>
+          <w:p/>
+        </w:tc>
+        <w:tc>
+          <w:tcPr>
+            <w:tcW w:w="8783" w:type="dxa"/>
+            <w:gridSpan w:val="2"/>
+          </w:tcPr>
+          <w:p/>
+        </w:tc>
+      </w:tr>
+      <w:tr>
+        <w:tc>
+          <w:tcPr>
+            <w:tcW w:w="279" w:type="dxa"/>
+          </w:tcPr>
+          <w:p/>
+        </w:tc>
+        <w:tc>
+          <w:tcPr>
+            <w:tcW w:w="8783" w:type="dxa"/>
+            <w:gridSpan w:val="2"/>
+          </w:tcPr>
+          <w:p/>
+        </w:tc>
+      </w:tr>
+      <w:tr>
+        <w:tc>
+          <w:tcPr>
+            <w:tcW w:w="279" w:type="dxa"/>
+          </w:tcPr>
+          <w:p/>
+        </w:tc>
+        <w:tc>
+          <w:tcPr>
+            <w:tcW w:w="8783" w:type="dxa"/>
+            <w:gridSpan w:val="2"/>
+          </w:tcPr>
+          <w:p/>
+        </w:tc>
+      </w:tr>
+    </w:tbl>
     <w:p/>
     <w:p>
       <w:r>
-        <w:t>Test dokumentacji... :P</w:t>
+        <w:t xml:space="preserve">Krótki opis plików (obu) tzn. co robią i za co odpowiadają. Potem odnośnik do API. </w:t>
+      </w:r>
+    </w:p>
+    <w:p>
+      <w:r>
+        <w:t>Screeny:</w:t>
+      </w:r>
+    </w:p>
+    <w:p>
+      <w:r>
+        <w:t>- github</w:t>
+      </w:r>
+    </w:p>
+    <w:p>
+      <w:r>
+        <w:t>-kod</w:t>
+      </w:r>
+    </w:p>
+    <w:p>
+      <w:r>
+        <w:t>-design UI</w:t>
+      </w:r>
+    </w:p>
+    <w:p>
+      <w:r>
+        <w:t>-kartki z rysunkami do nabazgrania</w:t>
+      </w:r>
+    </w:p>
+    <w:p>
+      <w:r>
+        <w:t>-inne</w:t>
       </w:r>
       <w:bookmarkStart w:id="0" w:name="_GoBack"/>
       <w:bookmarkEnd w:id="0"/>
     </w:p>
+    <w:p/>
+    <w:p/>
     <w:sectPr>
       <w:pgSz w:w="11906" w:h="16838"/>
       <w:pgMar w:top="1417" w:right="1417" w:bottom="1417" w:left="1417" w:header="708" w:footer="708" w:gutter="0"/>
@@ -32,6 +482,127 @@
     </w:sectPr>
   </w:body>
 </w:document>
+</file>
+
+<file path=word/numbering.xml><?xml version="1.0" encoding="utf-8"?>
+<w:numbering xmlns:wpc="http://schemas.microsoft.com/office/word/2010/wordprocessingCanvas" xmlns:mc="http://schemas.openxmlformats.org/markup-compatibility/2006" xmlns:o="urn:schemas-microsoft-com:office:office" xmlns:r="http://schemas.openxmlformats.org/officeDocument/2006/relationships" xmlns:m="http://schemas.openxmlformats.org/officeDocument/2006/math" xmlns:v="urn:schemas-microsoft-com:vml" xmlns:wp14="http://schemas.microsoft.com/office/word/2010/wordprocessingDrawing" xmlns:wp="http://schemas.openxmlformats.org/drawingml/2006/wordprocessingDrawing" xmlns:w10="urn:schemas-microsoft-com:office:word" xmlns:w="http://schemas.openxmlformats.org/wordprocessingml/2006/main" xmlns:w14="http://schemas.microsoft.com/office/word/2010/wordml" xmlns:w15="http://schemas.microsoft.com/office/word/2012/wordml" xmlns:wpg="http://schemas.microsoft.com/office/word/2010/wordprocessingGroup" xmlns:wpi="http://schemas.microsoft.com/office/word/2010/wordprocessingInk" xmlns:wne="http://schemas.microsoft.com/office/word/2006/wordml" xmlns:wps="http://schemas.microsoft.com/office/word/2010/wordprocessingShape" mc:Ignorable="w14 w15 wp14">
+  <w:abstractNum w:abstractNumId="0">
+    <w:nsid w:val="52CD542C"/>
+    <w:multiLevelType w:val="hybridMultilevel"/>
+    <w:tmpl w:val="A6F6CD86"/>
+    <w:lvl w:ilvl="0" w:tplc="04150001">
+      <w:start w:val="1"/>
+      <w:numFmt w:val="bullet"/>
+      <w:lvlText w:val=""/>
+      <w:lvlJc w:val="left"/>
+      <w:pPr>
+        <w:ind w:left="720" w:hanging="360"/>
+      </w:pPr>
+      <w:rPr>
+        <w:rFonts w:ascii="Symbol" w:hAnsi="Symbol" w:hint="default"/>
+      </w:rPr>
+    </w:lvl>
+    <w:lvl w:ilvl="1" w:tplc="04150003" w:tentative="1">
+      <w:start w:val="1"/>
+      <w:numFmt w:val="bullet"/>
+      <w:lvlText w:val="o"/>
+      <w:lvlJc w:val="left"/>
+      <w:pPr>
+        <w:ind w:left="1440" w:hanging="360"/>
+      </w:pPr>
+      <w:rPr>
+        <w:rFonts w:ascii="Courier New" w:hAnsi="Courier New" w:cs="Courier New" w:hint="default"/>
+      </w:rPr>
+    </w:lvl>
+    <w:lvl w:ilvl="2" w:tplc="04150005" w:tentative="1">
+      <w:start w:val="1"/>
+      <w:numFmt w:val="bullet"/>
+      <w:lvlText w:val=""/>
+      <w:lvlJc w:val="left"/>
+      <w:pPr>
+        <w:ind w:left="2160" w:hanging="360"/>
+      </w:pPr>
+      <w:rPr>
+        <w:rFonts w:ascii="Wingdings" w:hAnsi="Wingdings" w:hint="default"/>
+      </w:rPr>
+    </w:lvl>
+    <w:lvl w:ilvl="3" w:tplc="04150001" w:tentative="1">
+      <w:start w:val="1"/>
+      <w:numFmt w:val="bullet"/>
+      <w:lvlText w:val=""/>
+      <w:lvlJc w:val="left"/>
+      <w:pPr>
+        <w:ind w:left="2880" w:hanging="360"/>
+      </w:pPr>
+      <w:rPr>
+        <w:rFonts w:ascii="Symbol" w:hAnsi="Symbol" w:hint="default"/>
+      </w:rPr>
+    </w:lvl>
+    <w:lvl w:ilvl="4" w:tplc="04150003" w:tentative="1">
+      <w:start w:val="1"/>
+      <w:numFmt w:val="bullet"/>
+      <w:lvlText w:val="o"/>
+      <w:lvlJc w:val="left"/>
+      <w:pPr>
+        <w:ind w:left="3600" w:hanging="360"/>
+      </w:pPr>
+      <w:rPr>
+        <w:rFonts w:ascii="Courier New" w:hAnsi="Courier New" w:cs="Courier New" w:hint="default"/>
+      </w:rPr>
+    </w:lvl>
+    <w:lvl w:ilvl="5" w:tplc="04150005" w:tentative="1">
+      <w:start w:val="1"/>
+      <w:numFmt w:val="bullet"/>
+      <w:lvlText w:val=""/>
+      <w:lvlJc w:val="left"/>
+      <w:pPr>
+        <w:ind w:left="4320" w:hanging="360"/>
+      </w:pPr>
+      <w:rPr>
+        <w:rFonts w:ascii="Wingdings" w:hAnsi="Wingdings" w:hint="default"/>
+      </w:rPr>
+    </w:lvl>
+    <w:lvl w:ilvl="6" w:tplc="04150001" w:tentative="1">
+      <w:start w:val="1"/>
+      <w:numFmt w:val="bullet"/>
+      <w:lvlText w:val=""/>
+      <w:lvlJc w:val="left"/>
+      <w:pPr>
+        <w:ind w:left="5040" w:hanging="360"/>
+      </w:pPr>
+      <w:rPr>
+        <w:rFonts w:ascii="Symbol" w:hAnsi="Symbol" w:hint="default"/>
+      </w:rPr>
+    </w:lvl>
+    <w:lvl w:ilvl="7" w:tplc="04150003" w:tentative="1">
+      <w:start w:val="1"/>
+      <w:numFmt w:val="bullet"/>
+      <w:lvlText w:val="o"/>
+      <w:lvlJc w:val="left"/>
+      <w:pPr>
+        <w:ind w:left="5760" w:hanging="360"/>
+      </w:pPr>
+      <w:rPr>
+        <w:rFonts w:ascii="Courier New" w:hAnsi="Courier New" w:cs="Courier New" w:hint="default"/>
+      </w:rPr>
+    </w:lvl>
+    <w:lvl w:ilvl="8" w:tplc="04150005" w:tentative="1">
+      <w:start w:val="1"/>
+      <w:numFmt w:val="bullet"/>
+      <w:lvlText w:val=""/>
+      <w:lvlJc w:val="left"/>
+      <w:pPr>
+        <w:ind w:left="6480" w:hanging="360"/>
+      </w:pPr>
+      <w:rPr>
+        <w:rFonts w:ascii="Wingdings" w:hAnsi="Wingdings" w:hint="default"/>
+      </w:rPr>
+    </w:lvl>
+  </w:abstractNum>
+  <w:num w:numId="1">
+    <w:abstractNumId w:val="0"/>
+  </w:num>
+</w:numbering>
 </file>
 
 <file path=word/styles.xml><?xml version="1.0" encoding="utf-8"?>
@@ -428,6 +999,71 @@
     <w:name w:val="Normal"/>
     <w:qFormat/>
   </w:style>
+  <w:style w:type="paragraph" w:styleId="Heading1">
+    <w:name w:val="heading 1"/>
+    <w:basedOn w:val="Normal"/>
+    <w:next w:val="Normal"/>
+    <w:link w:val="Heading1Char"/>
+    <w:uiPriority w:val="9"/>
+    <w:qFormat/>
+    <w:rsid w:val="00465BCB"/>
+    <w:pPr>
+      <w:keepNext/>
+      <w:keepLines/>
+      <w:spacing w:before="240" w:after="0"/>
+      <w:outlineLvl w:val="0"/>
+    </w:pPr>
+    <w:rPr>
+      <w:rFonts w:asciiTheme="majorHAnsi" w:eastAsiaTheme="majorEastAsia" w:hAnsiTheme="majorHAnsi" w:cstheme="majorBidi"/>
+      <w:color w:val="2E74B5" w:themeColor="accent1" w:themeShade="BF"/>
+      <w:sz w:val="32"/>
+      <w:szCs w:val="32"/>
+    </w:rPr>
+  </w:style>
+  <w:style w:type="paragraph" w:styleId="Heading2">
+    <w:name w:val="heading 2"/>
+    <w:basedOn w:val="Normal"/>
+    <w:next w:val="Normal"/>
+    <w:link w:val="Heading2Char"/>
+    <w:uiPriority w:val="9"/>
+    <w:unhideWhenUsed/>
+    <w:qFormat/>
+    <w:rsid w:val="00465BCB"/>
+    <w:pPr>
+      <w:keepNext/>
+      <w:keepLines/>
+      <w:spacing w:before="40" w:after="0"/>
+      <w:outlineLvl w:val="1"/>
+    </w:pPr>
+    <w:rPr>
+      <w:rFonts w:asciiTheme="majorHAnsi" w:eastAsiaTheme="majorEastAsia" w:hAnsiTheme="majorHAnsi" w:cstheme="majorBidi"/>
+      <w:color w:val="2E74B5" w:themeColor="accent1" w:themeShade="BF"/>
+      <w:sz w:val="26"/>
+      <w:szCs w:val="26"/>
+    </w:rPr>
+  </w:style>
+  <w:style w:type="paragraph" w:styleId="Heading3">
+    <w:name w:val="heading 3"/>
+    <w:basedOn w:val="Normal"/>
+    <w:next w:val="Normal"/>
+    <w:link w:val="Heading3Char"/>
+    <w:uiPriority w:val="9"/>
+    <w:unhideWhenUsed/>
+    <w:qFormat/>
+    <w:rsid w:val="007D21D3"/>
+    <w:pPr>
+      <w:keepNext/>
+      <w:keepLines/>
+      <w:spacing w:before="40" w:after="0"/>
+      <w:outlineLvl w:val="2"/>
+    </w:pPr>
+    <w:rPr>
+      <w:rFonts w:asciiTheme="majorHAnsi" w:eastAsiaTheme="majorEastAsia" w:hAnsiTheme="majorHAnsi" w:cstheme="majorBidi"/>
+      <w:color w:val="1F4D78" w:themeColor="accent1" w:themeShade="7F"/>
+      <w:sz w:val="24"/>
+      <w:szCs w:val="24"/>
+    </w:rPr>
+  </w:style>
   <w:style w:type="character" w:default="1" w:styleId="DefaultParagraphFont">
     <w:name w:val="Default Paragraph Font"/>
     <w:uiPriority w:val="1"/>
@@ -454,6 +1090,82 @@
     <w:uiPriority w:val="99"/>
     <w:semiHidden/>
     <w:unhideWhenUsed/>
+  </w:style>
+  <w:style w:type="table" w:styleId="TableGrid">
+    <w:name w:val="Table Grid"/>
+    <w:basedOn w:val="TableNormal"/>
+    <w:uiPriority w:val="39"/>
+    <w:rsid w:val="00465BCB"/>
+    <w:pPr>
+      <w:spacing w:after="0" w:line="240" w:lineRule="auto"/>
+    </w:pPr>
+    <w:tblPr>
+      <w:tblInd w:w="0" w:type="dxa"/>
+      <w:tblBorders>
+        <w:top w:val="single" w:sz="4" w:space="0" w:color="auto"/>
+        <w:left w:val="single" w:sz="4" w:space="0" w:color="auto"/>
+        <w:bottom w:val="single" w:sz="4" w:space="0" w:color="auto"/>
+        <w:right w:val="single" w:sz="4" w:space="0" w:color="auto"/>
+        <w:insideH w:val="single" w:sz="4" w:space="0" w:color="auto"/>
+        <w:insideV w:val="single" w:sz="4" w:space="0" w:color="auto"/>
+      </w:tblBorders>
+      <w:tblCellMar>
+        <w:top w:w="0" w:type="dxa"/>
+        <w:left w:w="108" w:type="dxa"/>
+        <w:bottom w:w="0" w:type="dxa"/>
+        <w:right w:w="108" w:type="dxa"/>
+      </w:tblCellMar>
+    </w:tblPr>
+  </w:style>
+  <w:style w:type="character" w:customStyle="1" w:styleId="Heading2Char">
+    <w:name w:val="Heading 2 Char"/>
+    <w:basedOn w:val="DefaultParagraphFont"/>
+    <w:link w:val="Heading2"/>
+    <w:uiPriority w:val="9"/>
+    <w:rsid w:val="00465BCB"/>
+    <w:rPr>
+      <w:rFonts w:asciiTheme="majorHAnsi" w:eastAsiaTheme="majorEastAsia" w:hAnsiTheme="majorHAnsi" w:cstheme="majorBidi"/>
+      <w:color w:val="2E74B5" w:themeColor="accent1" w:themeShade="BF"/>
+      <w:sz w:val="26"/>
+      <w:szCs w:val="26"/>
+    </w:rPr>
+  </w:style>
+  <w:style w:type="character" w:customStyle="1" w:styleId="Heading1Char">
+    <w:name w:val="Heading 1 Char"/>
+    <w:basedOn w:val="DefaultParagraphFont"/>
+    <w:link w:val="Heading1"/>
+    <w:uiPriority w:val="9"/>
+    <w:rsid w:val="00465BCB"/>
+    <w:rPr>
+      <w:rFonts w:asciiTheme="majorHAnsi" w:eastAsiaTheme="majorEastAsia" w:hAnsiTheme="majorHAnsi" w:cstheme="majorBidi"/>
+      <w:color w:val="2E74B5" w:themeColor="accent1" w:themeShade="BF"/>
+      <w:sz w:val="32"/>
+      <w:szCs w:val="32"/>
+    </w:rPr>
+  </w:style>
+  <w:style w:type="paragraph" w:styleId="ListParagraph">
+    <w:name w:val="List Paragraph"/>
+    <w:basedOn w:val="Normal"/>
+    <w:uiPriority w:val="34"/>
+    <w:qFormat/>
+    <w:rsid w:val="007D21D3"/>
+    <w:pPr>
+      <w:ind w:left="720"/>
+      <w:contextualSpacing/>
+    </w:pPr>
+  </w:style>
+  <w:style w:type="character" w:customStyle="1" w:styleId="Heading3Char">
+    <w:name w:val="Heading 3 Char"/>
+    <w:basedOn w:val="DefaultParagraphFont"/>
+    <w:link w:val="Heading3"/>
+    <w:uiPriority w:val="9"/>
+    <w:rsid w:val="007D21D3"/>
+    <w:rPr>
+      <w:rFonts w:asciiTheme="majorHAnsi" w:eastAsiaTheme="majorEastAsia" w:hAnsiTheme="majorHAnsi" w:cstheme="majorBidi"/>
+      <w:color w:val="1F4D78" w:themeColor="accent1" w:themeShade="7F"/>
+      <w:sz w:val="24"/>
+      <w:szCs w:val="24"/>
+    </w:rPr>
   </w:style>
 </w:styles>
 </file>
@@ -717,4 +1429,16 @@
     </a:ext>
   </a:extLst>
 </a:theme>
+</file>
+
+<file path=customXml/item1.xml><?xml version="1.0" encoding="utf-8"?>
+<b:Sources xmlns:b="http://schemas.openxmlformats.org/officeDocument/2006/bibliography" xmlns="http://schemas.openxmlformats.org/officeDocument/2006/bibliography" SelectedStyle="\APASixthEditionOfficeOnline.xsl" StyleName="APA" Version="6"/>
+</file>
+
+<file path=customXml/itemProps1.xml><?xml version="1.0" encoding="utf-8"?>
+<ds:datastoreItem xmlns:ds="http://schemas.openxmlformats.org/officeDocument/2006/customXml" ds:itemID="{FD412762-A92C-40E9-89C2-29EF1CF64BA5}">
+  <ds:schemaRefs>
+    <ds:schemaRef ds:uri="http://schemas.openxmlformats.org/officeDocument/2006/bibliography"/>
+  </ds:schemaRefs>
+</ds:datastoreItem>
 </file>